--- a/15. Leetcode/面试题40. 最小的k个数.docx
+++ b/15. Leetcode/面试题40. 最小的k个数.docx
@@ -714,13 +714,28 @@
         <w:rPr>
           <w:rFonts w:hint="eastAsia"/>
         </w:rPr>
-        <w:t>个数开始遍历，如果当前遍历到的数比大根堆的堆顶的数要小，就把堆顶的数弹出，再插入当前遍历到的数。最后将大根堆里的数存入数组返回即可。</w:t>
-      </w:r>
-    </w:p>
-    <w:p>
-      <w:pPr>
-        <w:ind w:firstLine="420"/>
-      </w:pPr>
+        <w:t>个数开始遍历，</w:t>
+      </w:r>
+      <w:r>
+        <w:rPr>
+          <w:rFonts w:hint="eastAsia"/>
+          <w:color w:val="FF0000"/>
+        </w:rPr>
+        <w:t>如果当前遍历到的数比大根堆的堆顶的数要小，就把堆顶的数弹出，再插入当前遍历到的数</w:t>
+      </w:r>
+      <w:r>
+        <w:rPr>
+          <w:rFonts w:hint="eastAsia"/>
+        </w:rPr>
+        <w:t>。最后将大根堆里的数存入数组返回即可。</w:t>
+      </w:r>
+    </w:p>
+    <w:p>
+      <w:pPr>
+        <w:ind w:firstLine="420"/>
+      </w:pPr>
+      <w:bookmarkStart w:id="0" w:name="_GoBack"/>
+      <w:bookmarkEnd w:id="0"/>
       <w:r>
         <w:rPr>
           <w:rFonts w:hint="eastAsia"/>
@@ -762,6 +777,36 @@
           <w:rFonts w:hint="eastAsia"/>
         </w:rPr>
         <w:t>小值。</w:t>
+      </w:r>
+    </w:p>
+    <w:p>
+      <w:pPr>
+        <w:ind w:firstLine="420"/>
+        <w:rPr>
+          <w:rFonts w:hint="eastAsia"/>
+        </w:rPr>
+      </w:pPr>
+      <w:r>
+        <w:rPr>
+          <w:rFonts w:hint="eastAsia"/>
+          <w:b/>
+          <w:color w:val="FF0000"/>
+        </w:rPr>
+        <w:t>C++</w:t>
+      </w:r>
+      <w:r>
+        <w:rPr>
+          <w:rFonts w:hint="eastAsia"/>
+          <w:b/>
+          <w:color w:val="FF0000"/>
+        </w:rPr>
+        <w:t>语言中的堆（即优先队列）为大根堆</w:t>
+      </w:r>
+      <w:r>
+        <w:rPr>
+          <w:rFonts w:hint="eastAsia"/>
+        </w:rPr>
+        <w:t>。</w:t>
       </w:r>
     </w:p>
     <w:p>
@@ -966,6 +1011,311 @@
     <w:p>
       <w:pPr>
         <w:ind w:leftChars="200" w:left="420"/>
+      </w:pPr>
+      <w:r>
+        <w:rPr>
+          <w:rFonts w:hint="eastAsia"/>
+        </w:rPr>
+        <w:lastRenderedPageBreak/>
+        <w:t>另一种写法：</w:t>
+      </w:r>
+    </w:p>
+    <w:p>
+      <w:pPr>
+        <w:ind w:leftChars="200" w:left="420"/>
+      </w:pPr>
+      <w:r>
+        <w:t>class Solution {</w:t>
+      </w:r>
+    </w:p>
+    <w:p>
+      <w:pPr>
+        <w:ind w:leftChars="200" w:left="420"/>
+      </w:pPr>
+      <w:r>
+        <w:t>public:</w:t>
+      </w:r>
+    </w:p>
+    <w:p>
+      <w:pPr>
+        <w:ind w:leftChars="200" w:left="420"/>
+      </w:pPr>
+      <w:r>
+        <w:t xml:space="preserve">    vector&lt;int&gt; getLeastNumbers(vector&lt;int&gt;&amp; arr, int k) {     </w:t>
+      </w:r>
+    </w:p>
+    <w:p>
+      <w:pPr>
+        <w:ind w:leftChars="200" w:left="420"/>
+      </w:pPr>
+      <w:r>
+        <w:t xml:space="preserve">        vector&lt;int&gt;vec;</w:t>
+      </w:r>
+    </w:p>
+    <w:p>
+      <w:pPr>
+        <w:ind w:leftChars="200" w:left="420"/>
+        <w:rPr>
+          <w:color w:val="FF0000"/>
+        </w:rPr>
+      </w:pPr>
+      <w:r>
+        <w:t xml:space="preserve">     </w:t>
+      </w:r>
+      <w:r>
+        <w:rPr>
+          <w:color w:val="FF0000"/>
+        </w:rPr>
+        <w:t xml:space="preserve">   if(0 == k)</w:t>
+      </w:r>
+      <w:r>
+        <w:rPr>
+          <w:color w:val="FF0000"/>
+        </w:rPr>
+        <w:tab/>
+      </w:r>
+      <w:r>
+        <w:rPr>
+          <w:color w:val="FF0000"/>
+        </w:rPr>
+        <w:tab/>
+        <w:t>//</w:t>
+      </w:r>
+      <w:r>
+        <w:rPr>
+          <w:rFonts w:hint="eastAsia"/>
+          <w:color w:val="FF0000"/>
+        </w:rPr>
+        <w:t>特殊情况：排除</w:t>
+      </w:r>
+      <w:r>
+        <w:rPr>
+          <w:rFonts w:hint="eastAsia"/>
+          <w:color w:val="FF0000"/>
+        </w:rPr>
+        <w:t>k</w:t>
+      </w:r>
+      <w:r>
+        <w:rPr>
+          <w:color w:val="FF0000"/>
+        </w:rPr>
+        <w:t>=0</w:t>
+      </w:r>
+      <w:r>
+        <w:rPr>
+          <w:rFonts w:hint="eastAsia"/>
+          <w:color w:val="FF0000"/>
+        </w:rPr>
+        <w:t>的情况</w:t>
+      </w:r>
+    </w:p>
+    <w:p>
+      <w:pPr>
+        <w:ind w:leftChars="200" w:left="420"/>
+      </w:pPr>
+      <w:r>
+        <w:t xml:space="preserve">            return vec;</w:t>
+      </w:r>
+    </w:p>
+    <w:p>
+      <w:pPr>
+        <w:ind w:leftChars="200" w:left="420"/>
+      </w:pPr>
+      <w:r>
+        <w:t xml:space="preserve">        </w:t>
+      </w:r>
+      <w:r>
+        <w:rPr>
+          <w:color w:val="FF0000"/>
+        </w:rPr>
+        <w:t>std::priority_queue&lt;int&gt; queue;</w:t>
+      </w:r>
+      <w:r>
+        <w:rPr>
+          <w:color w:val="FF0000"/>
+        </w:rPr>
+        <w:tab/>
+        <w:t>//</w:t>
+      </w:r>
+      <w:r>
+        <w:rPr>
+          <w:rFonts w:hint="eastAsia"/>
+          <w:color w:val="FF0000"/>
+        </w:rPr>
+        <w:t>使用默认的堆，大根堆即可</w:t>
+      </w:r>
+    </w:p>
+    <w:p>
+      <w:pPr>
+        <w:ind w:leftChars="200" w:left="420"/>
+      </w:pPr>
+      <w:r>
+        <w:t xml:space="preserve">        for(size_t i=0;i&lt;arr.size();i++){</w:t>
+      </w:r>
+    </w:p>
+    <w:p>
+      <w:pPr>
+        <w:ind w:leftChars="200" w:left="420"/>
+      </w:pPr>
+      <w:r>
+        <w:t xml:space="preserve">            if(queue.size() &lt; k)</w:t>
+      </w:r>
+    </w:p>
+    <w:p>
+      <w:pPr>
+        <w:ind w:leftChars="200" w:left="420"/>
+      </w:pPr>
+      <w:r>
+        <w:t xml:space="preserve">            {</w:t>
+      </w:r>
+    </w:p>
+    <w:p>
+      <w:pPr>
+        <w:ind w:leftChars="200" w:left="420"/>
+      </w:pPr>
+      <w:r>
+        <w:t xml:space="preserve">                queue.push(arr.at(i));</w:t>
+      </w:r>
+    </w:p>
+    <w:p>
+      <w:pPr>
+        <w:ind w:leftChars="200" w:left="420"/>
+      </w:pPr>
+      <w:r>
+        <w:t xml:space="preserve">            }else{</w:t>
+      </w:r>
+    </w:p>
+    <w:p>
+      <w:pPr>
+        <w:ind w:leftChars="200" w:left="420"/>
+      </w:pPr>
+      <w:r>
+        <w:t xml:space="preserve">                if(queue.top() &gt; arr.at(i))</w:t>
+      </w:r>
+    </w:p>
+    <w:p>
+      <w:pPr>
+        <w:ind w:leftChars="200" w:left="420"/>
+      </w:pPr>
+      <w:r>
+        <w:t xml:space="preserve">                {</w:t>
+      </w:r>
+    </w:p>
+    <w:p>
+      <w:pPr>
+        <w:ind w:leftChars="200" w:left="420"/>
+      </w:pPr>
+      <w:r>
+        <w:t xml:space="preserve">                    queue.pop();</w:t>
+      </w:r>
+    </w:p>
+    <w:p>
+      <w:pPr>
+        <w:ind w:leftChars="200" w:left="420"/>
+      </w:pPr>
+      <w:r>
+        <w:t xml:space="preserve">                    queue.push(arr.at(i));</w:t>
+      </w:r>
+    </w:p>
+    <w:p>
+      <w:pPr>
+        <w:ind w:leftChars="200" w:left="420"/>
+      </w:pPr>
+      <w:r>
+        <w:t xml:space="preserve">                }</w:t>
+      </w:r>
+    </w:p>
+    <w:p>
+      <w:pPr>
+        <w:ind w:leftChars="200" w:left="420"/>
+      </w:pPr>
+      <w:r>
+        <w:t xml:space="preserve">            }</w:t>
+      </w:r>
+    </w:p>
+    <w:p>
+      <w:pPr>
+        <w:ind w:leftChars="200" w:left="420"/>
+      </w:pPr>
+      <w:r>
+        <w:t xml:space="preserve">        }</w:t>
+      </w:r>
+    </w:p>
+    <w:p>
+      <w:pPr>
+        <w:ind w:leftChars="200" w:left="420"/>
+      </w:pPr>
+      <w:r>
+        <w:t xml:space="preserve">        for(size_t i=0;i&lt;k;++i)</w:t>
+      </w:r>
+    </w:p>
+    <w:p>
+      <w:pPr>
+        <w:ind w:leftChars="200" w:left="420"/>
+      </w:pPr>
+      <w:r>
+        <w:t xml:space="preserve">        {</w:t>
+      </w:r>
+    </w:p>
+    <w:p>
+      <w:pPr>
+        <w:ind w:leftChars="200" w:left="420"/>
+      </w:pPr>
+      <w:r>
+        <w:t xml:space="preserve">            vec.push_back(queue.top());</w:t>
+      </w:r>
+    </w:p>
+    <w:p>
+      <w:pPr>
+        <w:ind w:leftChars="200" w:left="420"/>
+      </w:pPr>
+      <w:r>
+        <w:t xml:space="preserve">            queue.pop();</w:t>
+      </w:r>
+    </w:p>
+    <w:p>
+      <w:pPr>
+        <w:ind w:leftChars="200" w:left="420"/>
+      </w:pPr>
+      <w:r>
+        <w:t xml:space="preserve">        }</w:t>
+      </w:r>
+    </w:p>
+    <w:p>
+      <w:pPr>
+        <w:ind w:leftChars="200" w:left="420"/>
+      </w:pPr>
+      <w:r>
+        <w:t xml:space="preserve">        return vec;</w:t>
+      </w:r>
+    </w:p>
+    <w:p>
+      <w:pPr>
+        <w:ind w:leftChars="200" w:left="420"/>
+      </w:pPr>
+      <w:r>
+        <w:t xml:space="preserve">    }</w:t>
+      </w:r>
+    </w:p>
+    <w:p>
+      <w:pPr>
+        <w:ind w:leftChars="200" w:left="420"/>
+      </w:pPr>
+      <w:r>
+        <w:t>};</w:t>
+      </w:r>
+    </w:p>
+    <w:p>
+      <w:pPr>
+        <w:ind w:leftChars="200" w:left="420"/>
+        <w:rPr>
+          <w:rFonts w:hint="eastAsia"/>
+        </w:rPr>
+      </w:pPr>
+    </w:p>
+    <w:p>
+      <w:pPr>
+        <w:ind w:leftChars="200" w:left="420"/>
         <w:rPr>
           <w:b/>
         </w:rPr>
@@ -1077,6 +1427,9 @@
     <w:p>
       <w:pPr>
         <w:ind w:firstLine="420"/>
+        <w:rPr>
+          <w:rFonts w:hint="eastAsia"/>
+        </w:rPr>
       </w:pPr>
       <w:r>
         <w:rPr>
@@ -1138,11 +1491,6 @@
       </w:r>
     </w:p>
     <w:p>
-      <w:pPr>
-        <w:rPr>
-          <w:rFonts w:hint="eastAsia"/>
-        </w:rPr>
-      </w:pPr>
       <w:r>
         <w:tab/>
       </w:r>
@@ -1168,9 +1516,6 @@
     <w:p>
       <w:pPr>
         <w:ind w:firstLine="420"/>
-        <w:rPr>
-          <w:rFonts w:hint="eastAsia"/>
-        </w:rPr>
       </w:pPr>
       <w:r>
         <w:rPr>
@@ -1182,13 +1527,7 @@
         <w:rPr>
           <w:rFonts w:hint="eastAsia"/>
         </w:rPr>
-        <w:t xml:space="preserve"> ra</w:t>
-      </w:r>
-      <w:r>
-        <w:rPr>
-          <w:rFonts w:hint="eastAsia"/>
-        </w:rPr>
-        <w:t>ndomized_selected(arr, l, r, k)</w:t>
+        <w:t xml:space="preserve"> randomized_selected(arr, l, r, k)</w:t>
       </w:r>
       <w:r>
         <w:rPr>
@@ -1284,9 +1623,6 @@
     <w:p>
       <w:pPr>
         <w:ind w:firstLine="420"/>
-        <w:rPr>
-          <w:rFonts w:hint="eastAsia"/>
-        </w:rPr>
       </w:pPr>
       <w:r>
         <w:rPr>
@@ -1298,13 +1634,7 @@
         <w:rPr>
           <w:rFonts w:hint="eastAsia"/>
         </w:rPr>
-        <w:t>pos-l+1</w:t>
-      </w:r>
-      <w:r>
-        <w:rPr>
-          <w:rFonts w:hint="eastAsia"/>
-        </w:rPr>
-        <w:t>==k</w:t>
+        <w:t>pos-l+1==k</w:t>
       </w:r>
       <w:r>
         <w:rPr>
@@ -1340,9 +1670,6 @@
     <w:p>
       <w:pPr>
         <w:ind w:firstLine="420"/>
-        <w:rPr>
-          <w:rFonts w:hint="eastAsia"/>
-        </w:rPr>
       </w:pPr>
       <w:r>
         <w:rPr>
@@ -1354,7 +1681,13 @@
         <w:rPr>
           <w:rFonts w:hint="eastAsia"/>
         </w:rPr>
-        <w:t>pos-l+1&lt;</w:t>
+        <w:t>pos-l+1&lt;k</w:t>
+      </w:r>
+      <w:r>
+        <w:rPr>
+          <w:rFonts w:hint="eastAsia"/>
+        </w:rPr>
+        <w:t>，表示第</w:t>
       </w:r>
       <w:r>
         <w:rPr>
@@ -1366,24 +1699,6 @@
         <w:rPr>
           <w:rFonts w:hint="eastAsia"/>
         </w:rPr>
-        <w:t>，</w:t>
-      </w:r>
-      <w:r>
-        <w:rPr>
-          <w:rFonts w:hint="eastAsia"/>
-        </w:rPr>
-        <w:t>表示第</w:t>
-      </w:r>
-      <w:r>
-        <w:rPr>
-          <w:rFonts w:hint="eastAsia"/>
-        </w:rPr>
-        <w:t>k</w:t>
-      </w:r>
-      <w:r>
-        <w:rPr>
-          <w:rFonts w:hint="eastAsia"/>
-        </w:rPr>
         <w:t>小的数在</w:t>
       </w:r>
       <w:r>
@@ -1414,9 +1729,6 @@
     <w:p>
       <w:pPr>
         <w:ind w:firstLine="420"/>
-        <w:rPr>
-          <w:rFonts w:hint="eastAsia"/>
-        </w:rPr>
       </w:pPr>
       <w:r>
         <w:rPr>
@@ -1428,13 +1740,7 @@
         <w:rPr>
           <w:rFonts w:hint="eastAsia"/>
         </w:rPr>
-        <w:t>pos-</w:t>
-      </w:r>
-      <w:r>
-        <w:rPr>
-          <w:rFonts w:hint="eastAsia"/>
-        </w:rPr>
-        <w:t>l + 1 &gt; k</w:t>
+        <w:t>pos-l + 1 &gt; k</w:t>
       </w:r>
       <w:r>
         <w:rPr>
@@ -1606,7 +1912,6 @@
       <w:pPr>
         <w:ind w:firstLine="420"/>
       </w:pPr>
-      <w:bookmarkStart w:id="0" w:name="_GoBack"/>
       <w:r>
         <w:t xml:space="preserve">        }</w:t>
       </w:r>
@@ -1638,9 +1943,6 @@
     <w:p>
       <w:pPr>
         <w:ind w:firstLine="420"/>
-        <w:rPr>
-          <w:rFonts w:hint="eastAsia"/>
-        </w:rPr>
       </w:pPr>
       <w:r>
         <w:rPr>
@@ -1831,7 +2133,6 @@
         <w:t>};</w:t>
       </w:r>
     </w:p>
-    <w:bookmarkEnd w:id="0"/>
     <w:p>
       <w:r>
         <w:rPr>
@@ -1859,9 +2160,6 @@
     <w:p>
       <w:pPr>
         <w:ind w:firstLine="420"/>
-        <w:rPr>
-          <w:rFonts w:hint="eastAsia"/>
-        </w:rPr>
       </w:pPr>
     </w:p>
     <w:p>
@@ -1878,9 +2176,6 @@
     <w:p>
       <w:pPr>
         <w:ind w:firstLine="420"/>
-        <w:rPr>
-          <w:rFonts w:hint="eastAsia"/>
-        </w:rPr>
       </w:pPr>
       <w:r>
         <w:rPr>
@@ -1916,9 +2211,6 @@
     <w:p>
       <w:pPr>
         <w:ind w:firstLine="420"/>
-        <w:rPr>
-          <w:rFonts w:hint="eastAsia"/>
-        </w:rPr>
       </w:pPr>
       <w:r>
         <w:rPr>
@@ -1930,9 +2222,6 @@
     <w:p>
       <w:pPr>
         <w:ind w:firstLine="420"/>
-        <w:rPr>
-          <w:rFonts w:hint="eastAsia"/>
-        </w:rPr>
       </w:pPr>
       <w:r>
         <w:rPr>
@@ -1951,27 +2240,20 @@
           <w:rFonts w:hint="eastAsia"/>
           <w:color w:val="FF0000"/>
         </w:rPr>
-        <w:t>用快排</w:t>
+        <w:t>用快排最高效解决</w:t>
       </w:r>
       <w:r>
         <w:rPr>
           <w:rFonts w:hint="eastAsia"/>
           <w:color w:val="FF0000"/>
         </w:rPr>
-        <w:t>最高效解决</w:t>
+        <w:t>TopK</w:t>
       </w:r>
       <w:r>
         <w:rPr>
           <w:rFonts w:hint="eastAsia"/>
           <w:color w:val="FF0000"/>
         </w:rPr>
-        <w:t>TopK</w:t>
-      </w:r>
-      <w:r>
-        <w:rPr>
-          <w:rFonts w:hint="eastAsia"/>
-          <w:color w:val="FF0000"/>
-        </w:rPr>
         <w:t>问题</w:t>
       </w:r>
       <w:r>
@@ -1984,9 +2266,6 @@
     <w:p>
       <w:pPr>
         <w:ind w:firstLine="420"/>
-        <w:rPr>
-          <w:rFonts w:hint="eastAsia"/>
-        </w:rPr>
       </w:pPr>
       <w:r>
         <w:rPr>
@@ -1998,13 +2277,7 @@
         <w:rPr>
           <w:rFonts w:hint="eastAsia"/>
         </w:rPr>
-        <w:t>、</w:t>
-      </w:r>
-      <w:r>
-        <w:rPr>
-          <w:rFonts w:hint="eastAsia"/>
-        </w:rPr>
-        <w:t>大根堆</w:t>
+        <w:t>、大根堆</w:t>
       </w:r>
       <w:r>
         <w:rPr>
@@ -2094,9 +2367,6 @@
     <w:p>
       <w:pPr>
         <w:ind w:firstLine="420"/>
-        <w:rPr>
-          <w:rFonts w:hint="eastAsia"/>
-        </w:rPr>
       </w:pPr>
       <w:r>
         <w:rPr>
@@ -2108,13 +2378,7 @@
         <w:rPr>
           <w:rFonts w:hint="eastAsia"/>
         </w:rPr>
-        <w:t>、</w:t>
-      </w:r>
-      <w:r>
-        <w:rPr>
-          <w:rFonts w:hint="eastAsia"/>
-        </w:rPr>
-        <w:t>二叉搜索树也可以解决</w:t>
+        <w:t>、二叉搜索树也可以解决</w:t>
       </w:r>
       <w:r>
         <w:rPr>
@@ -2126,21 +2390,12 @@
         <w:rPr>
           <w:rFonts w:hint="eastAsia"/>
         </w:rPr>
-        <w:t>问题</w:t>
-      </w:r>
-      <w:r>
-        <w:rPr>
-          <w:rFonts w:hint="eastAsia"/>
-        </w:rPr>
-        <w:t>；</w:t>
-      </w:r>
-    </w:p>
-    <w:p>
-      <w:pPr>
-        <w:ind w:firstLine="420"/>
-        <w:rPr>
-          <w:rFonts w:hint="eastAsia"/>
-        </w:rPr>
+        <w:t>问题；</w:t>
+      </w:r>
+    </w:p>
+    <w:p>
+      <w:pPr>
+        <w:ind w:firstLine="420"/>
       </w:pPr>
       <w:r>
         <w:rPr>
@@ -2152,28 +2407,10 @@
         <w:rPr>
           <w:rFonts w:hint="eastAsia"/>
         </w:rPr>
-        <w:t>、</w:t>
-      </w:r>
-      <w:r>
-        <w:rPr>
-          <w:rFonts w:hint="eastAsia"/>
-        </w:rPr>
-        <w:t>数据范围有限时直接计数排序就行了</w:t>
-      </w:r>
-      <w:r>
-        <w:rPr>
-          <w:rFonts w:hint="eastAsia"/>
-        </w:rPr>
-        <w:t>。</w:t>
-      </w:r>
-    </w:p>
-    <w:p>
-      <w:pPr>
-        <w:rPr>
-          <w:rFonts w:hint="eastAsia"/>
-        </w:rPr>
-      </w:pPr>
-    </w:p>
+        <w:t>、数据范围有限时直接计数排序就行了。</w:t>
+      </w:r>
+    </w:p>
+    <w:p/>
     <w:sectPr>
       <w:pgSz w:w="11906" w:h="16838"/>
       <w:pgMar w:top="1440" w:right="1800" w:bottom="1440" w:left="1800" w:header="851" w:footer="992" w:gutter="0"/>
